--- a/java输入输出.docx
+++ b/java输入输出.docx
@@ -1977,6 +1977,7 @@
       <w:pPr>
         <w:rPr>
           <w:rFonts w:ascii="Courier New" w:hAnsi="Courier New" w:cs="Courier New"/>
+          <w:color w:val="FF0000"/>
         </w:rPr>
       </w:pPr>
       <w:r>
@@ -2072,72 +2073,91 @@
       <w:r>
         <w:rPr>
           <w:rFonts w:ascii="Courier New" w:hAnsi="Courier New" w:cs="Courier New" w:hint="eastAsia"/>
+          <w:color w:val="FF0000"/>
         </w:rPr>
         <w:t>InputStream</w:t>
       </w:r>
       <w:r>
         <w:rPr>
           <w:rFonts w:ascii="Courier New" w:hAnsi="Courier New" w:cs="Courier New" w:hint="eastAsia"/>
+          <w:color w:val="FF0000"/>
         </w:rPr>
         <w:t>与</w:t>
       </w:r>
       <w:r>
         <w:rPr>
           <w:rFonts w:ascii="Courier New" w:hAnsi="Courier New" w:cs="Courier New" w:hint="eastAsia"/>
+          <w:color w:val="FF0000"/>
         </w:rPr>
         <w:t>OutputStream</w:t>
       </w:r>
       <w:r>
         <w:rPr>
           <w:rFonts w:ascii="Courier New" w:hAnsi="Courier New" w:cs="Courier New" w:hint="eastAsia"/>
+          <w:color w:val="FF0000"/>
         </w:rPr>
         <w:t>是字节流，</w:t>
       </w:r>
       <w:r>
         <w:rPr>
           <w:rFonts w:ascii="Courier New" w:hAnsi="Courier New" w:cs="Courier New" w:hint="eastAsia"/>
+          <w:color w:val="FF0000"/>
         </w:rPr>
         <w:t>Reader</w:t>
       </w:r>
       <w:r>
         <w:rPr>
           <w:rFonts w:ascii="Courier New" w:hAnsi="Courier New" w:cs="Courier New" w:hint="eastAsia"/>
+          <w:color w:val="FF0000"/>
         </w:rPr>
         <w:t>与</w:t>
       </w:r>
       <w:r>
         <w:rPr>
           <w:rFonts w:ascii="Courier New" w:hAnsi="Courier New" w:cs="Courier New" w:hint="eastAsia"/>
+          <w:color w:val="FF0000"/>
         </w:rPr>
         <w:t>Writer</w:t>
       </w:r>
       <w:r>
         <w:rPr>
           <w:rFonts w:ascii="Courier New" w:hAnsi="Courier New" w:cs="Courier New" w:hint="eastAsia"/>
-        </w:rPr>
-        <w:t>是字符流，字节流操作的数据单元是</w:t>
-      </w:r>
-      <w:r>
-        <w:rPr>
-          <w:rFonts w:ascii="Courier New" w:hAnsi="Courier New" w:cs="Courier New" w:hint="eastAsia"/>
+          <w:color w:val="FF0000"/>
+        </w:rPr>
+        <w:t>是字符流</w:t>
+      </w:r>
+      <w:r>
+        <w:rPr>
+          <w:rFonts w:ascii="Courier New" w:hAnsi="Courier New" w:cs="Courier New" w:hint="eastAsia"/>
+          <w:color w:val="FF0000"/>
+        </w:rPr>
+        <w:t>，字节流操作的数据单元是</w:t>
+      </w:r>
+      <w:r>
+        <w:rPr>
+          <w:rFonts w:ascii="Courier New" w:hAnsi="Courier New" w:cs="Courier New" w:hint="eastAsia"/>
+          <w:color w:val="FF0000"/>
         </w:rPr>
         <w:t>8</w:t>
       </w:r>
       <w:r>
         <w:rPr>
           <w:rFonts w:ascii="Courier New" w:hAnsi="Courier New" w:cs="Courier New" w:hint="eastAsia"/>
+          <w:color w:val="FF0000"/>
         </w:rPr>
         <w:t>位的字节，而字符流操作的数据单元是</w:t>
       </w:r>
       <w:r>
         <w:rPr>
           <w:rFonts w:ascii="Courier New" w:hAnsi="Courier New" w:cs="Courier New" w:hint="eastAsia"/>
+          <w:color w:val="FF0000"/>
         </w:rPr>
         <w:t>16</w:t>
       </w:r>
       <w:r>
         <w:rPr>
           <w:rFonts w:ascii="Courier New" w:hAnsi="Courier New" w:cs="Courier New" w:hint="eastAsia"/>
+          <w:color w:val="FF0000"/>
         </w:rPr>
         <w:t>为的字符</w:t>
       </w:r>
@@ -3192,7 +3212,16 @@
           <w:kern w:val="0"/>
           <w:szCs w:val="21"/>
         </w:rPr>
-        <w:t>当前已经读取字节</w:t>
+        <w:t>当前已经读取字</w:t>
+      </w:r>
+      <w:r>
+        <w:rPr>
+          <w:rFonts w:ascii="Courier New" w:hAnsi="Courier New" w:cs="Courier New" w:hint="eastAsia"/>
+          <w:color w:val="3F7F5F"/>
+          <w:kern w:val="0"/>
+          <w:szCs w:val="21"/>
+        </w:rPr>
+        <w:t>符</w:t>
       </w:r>
     </w:p>
     <w:p>
@@ -4265,7 +4294,20 @@
         <w:rPr>
           <w:rFonts w:ascii="Courier New" w:hAnsi="Courier New" w:cs="Courier New" w:hint="eastAsia"/>
         </w:rPr>
-        <w:t>方法，因此我们使用处理流的方法是，使用处理流来包装节点流</w:t>
+        <w:t>方法，因此我们使用处理流的方法是，使用处</w:t>
+      </w:r>
+      <w:r>
+        <w:rPr>
+          <w:rFonts w:ascii="Courier New" w:hAnsi="Courier New" w:cs="Courier New" w:hint="eastAsia"/>
+          <w:color w:val="FF0000"/>
+        </w:rPr>
+        <w:t>理流</w:t>
+      </w:r>
+      <w:r>
+        <w:rPr>
+          <w:rFonts w:ascii="Courier New" w:hAnsi="Courier New" w:cs="Courier New" w:hint="eastAsia"/>
+        </w:rPr>
+        <w:t>来包装节点流</w:t>
       </w:r>
       <w:r>
         <w:rPr>
@@ -4663,17 +4705,20 @@
       <w:pPr>
         <w:rPr>
           <w:rFonts w:ascii="Courier New" w:hAnsi="Courier New" w:cs="Courier New"/>
-        </w:rPr>
-      </w:pPr>
-      <w:r>
-        <w:rPr>
-          <w:rFonts w:ascii="Courier New" w:hAnsi="Courier New" w:cs="Courier New" w:hint="eastAsia"/>
+          <w:color w:val="FF0000"/>
+        </w:rPr>
+      </w:pPr>
+      <w:r>
+        <w:rPr>
+          <w:rFonts w:ascii="Courier New" w:hAnsi="Courier New" w:cs="Courier New" w:hint="eastAsia"/>
+          <w:color w:val="FF0000"/>
         </w:rPr>
         <w:t>在使用处理流包装了底层节点流后，关闭输入输出流资源时，只要关闭最上层的处理流</w:t>
       </w:r>
       <w:r>
         <w:rPr>
           <w:rFonts w:ascii="Courier New" w:hAnsi="Courier New" w:cs="Courier New" w:hint="eastAsia"/>
+          <w:color w:val="FF0000"/>
         </w:rPr>
         <w:t>即可，关闭最上层的处理流时，系统会自动关闭被该处理流包装的节点流</w:t>
       </w:r>
@@ -5499,7 +5544,13 @@
         <w:rPr>
           <w:rFonts w:ascii="Courier New" w:hAnsi="Courier New" w:cs="Courier New" w:hint="eastAsia"/>
         </w:rPr>
-        <w:t>我们可以讲普通的</w:t>
+        <w:t>我们可以将</w:t>
+      </w:r>
+      <w:r>
+        <w:rPr>
+          <w:rFonts w:ascii="Courier New" w:hAnsi="Courier New" w:cs="Courier New" w:hint="eastAsia"/>
+        </w:rPr>
+        <w:t>普通的</w:t>
       </w:r>
       <w:r>
         <w:rPr>
@@ -5561,13 +5612,6 @@
         </w:rPr>
         <w:t>方法可以一次读取一行内容。</w:t>
       </w:r>
-    </w:p>
-    <w:p>
-      <w:pPr>
-        <w:rPr>
-          <w:rFonts w:ascii="Courier New" w:hAnsi="Courier New" w:cs="Courier New"/>
-        </w:rPr>
-      </w:pPr>
     </w:p>
     <w:p>
       <w:pPr>
@@ -6136,7 +6180,7 @@
         <a:sysClr val="windowText" lastClr="000000"/>
       </a:dk1>
       <a:lt1>
-        <a:sysClr val="window" lastClr="CCE8CF"/>
+        <a:sysClr val="window" lastClr="FFFFFF"/>
       </a:lt1>
       <a:dk2>
         <a:srgbClr val="1F497D"/>

--- a/java输入输出.docx
+++ b/java输入输出.docx
@@ -4270,7 +4270,20 @@
         <w:rPr>
           <w:rFonts w:ascii="Courier New" w:hAnsi="Courier New" w:cs="Courier New" w:hint="eastAsia"/>
         </w:rPr>
-        <w:t>通过上面的四个基类的用法比较繁琐，可以采用处理流来进行处理：</w:t>
+        <w:t>通过上面的四个基类的用法比较繁琐，可以采用</w:t>
+      </w:r>
+      <w:r>
+        <w:rPr>
+          <w:rFonts w:ascii="Courier New" w:hAnsi="Courier New" w:cs="Courier New" w:hint="eastAsia"/>
+          <w:color w:val="FF0000"/>
+        </w:rPr>
+        <w:t>处理流</w:t>
+      </w:r>
+      <w:r>
+        <w:rPr>
+          <w:rFonts w:ascii="Courier New" w:hAnsi="Courier New" w:cs="Courier New" w:hint="eastAsia"/>
+        </w:rPr>
+        <w:t>来进行处理：</w:t>
       </w:r>
       <w:r>
         <w:rPr>
@@ -4282,7 +4295,7 @@
         <w:rPr>
           <w:rFonts w:ascii="Courier New" w:hAnsi="Courier New" w:cs="Courier New" w:hint="eastAsia"/>
         </w:rPr>
-        <w:t>\</w:t>
+        <w:t>/</w:t>
       </w:r>
       <w:r>
         <w:rPr>
@@ -4294,7 +4307,14 @@
         <w:rPr>
           <w:rFonts w:ascii="Courier New" w:hAnsi="Courier New" w:cs="Courier New" w:hint="eastAsia"/>
         </w:rPr>
-        <w:t>方法，因此我们使用处理流的方法是，使用处</w:t>
+        <w:t>方法，因此我们使用处理流的方法是，使用</w:t>
+      </w:r>
+      <w:r>
+        <w:rPr>
+          <w:rFonts w:ascii="Courier New" w:hAnsi="Courier New" w:cs="Courier New" w:hint="eastAsia"/>
+          <w:color w:val="FF0000"/>
+        </w:rPr>
+        <w:t>处</w:t>
       </w:r>
       <w:r>
         <w:rPr>
